--- a/Resources/A+ Statement.docx
+++ b/Resources/A+ Statement.docx
@@ -1,6 +1,6 @@
 
 <file path=word/document.xml><?xml version="1.0" encoding="utf-8"?>
-<w:document xmlns:wpc="http://schemas.microsoft.com/office/word/2010/wordprocessingCanvas" xmlns:cx="http://schemas.microsoft.com/office/drawing/2014/chartex" xmlns:cx1="http://schemas.microsoft.com/office/drawing/2015/9/8/chartex" xmlns:cx2="http://schemas.microsoft.com/office/drawing/2015/10/21/chartex" xmlns:cx3="http://schemas.microsoft.com/office/drawing/2016/5/9/chartex" xmlns:cx4="http://schemas.microsoft.com/office/drawing/2016/5/10/chartex" xmlns:cx5="http://schemas.microsoft.com/office/drawing/2016/5/11/chartex" xmlns:cx6="http://schemas.microsoft.com/office/drawing/2016/5/12/chartex" xmlns:cx7="http://schemas.microsoft.com/office/drawing/2016/5/13/chartex" xmlns:cx8="http://schemas.microsoft.com/office/drawing/2016/5/14/chartex" xmlns:mc="http://schemas.openxmlformats.org/markup-compatibility/2006" xmlns:aink="http://schemas.microsoft.com/office/drawing/2016/ink" xmlns:am3d="http://schemas.microsoft.com/office/drawing/2017/model3d" xmlns:o="urn:schemas-microsoft-com:office:office" xmlns:r="http://schemas.openxmlformats.org/officeDocument/2006/relationships" xmlns:m="http://schemas.openxmlformats.org/officeDocument/2006/math" xmlns:v="urn:schemas-microsoft-com:vml" xmlns:wp14="http://schemas.microsoft.com/office/word/2010/wordprocessingDrawing" xmlns:wp="http://schemas.openxmlformats.org/drawingml/2006/wordprocessingDrawing" xmlns:w10="urn:schemas-microsoft-com:office:word" xmlns:w="http://schemas.openxmlformats.org/wordprocessingml/2006/main" xmlns:w14="http://schemas.microsoft.com/office/word/2010/wordml" xmlns:w15="http://schemas.microsoft.com/office/word/2012/wordml" xmlns:w16cid="http://schemas.microsoft.com/office/word/2016/wordml/cid" xmlns:w16se="http://schemas.microsoft.com/office/word/2015/wordml/symex" xmlns:wpg="http://schemas.microsoft.com/office/word/2010/wordprocessingGroup" xmlns:wpi="http://schemas.microsoft.com/office/word/2010/wordprocessingInk" xmlns:wne="http://schemas.microsoft.com/office/word/2006/wordml" xmlns:wps="http://schemas.microsoft.com/office/word/2010/wordprocessingShape" mc:Ignorable="w14 w15 w16se w16cid wp14">
+<w:document xmlns:wpc="http://schemas.microsoft.com/office/word/2010/wordprocessingCanvas" xmlns:mc="http://schemas.openxmlformats.org/markup-compatibility/2006" xmlns:o="urn:schemas-microsoft-com:office:office" xmlns:r="http://schemas.openxmlformats.org/officeDocument/2006/relationships" xmlns:m="http://schemas.openxmlformats.org/officeDocument/2006/math" xmlns:v="urn:schemas-microsoft-com:vml" xmlns:wp14="http://schemas.microsoft.com/office/word/2010/wordprocessingDrawing" xmlns:wp="http://schemas.openxmlformats.org/drawingml/2006/wordprocessingDrawing" xmlns:w10="urn:schemas-microsoft-com:office:word" xmlns:w="http://schemas.openxmlformats.org/wordprocessingml/2006/main" xmlns:w14="http://schemas.microsoft.com/office/word/2010/wordml" xmlns:w15="http://schemas.microsoft.com/office/word/2012/wordml" xmlns:wpg="http://schemas.microsoft.com/office/word/2010/wordprocessingGroup" xmlns:wpi="http://schemas.microsoft.com/office/word/2010/wordprocessingInk" xmlns:wne="http://schemas.microsoft.com/office/word/2006/wordml" xmlns:wps="http://schemas.microsoft.com/office/word/2010/wordprocessingShape" mc:Ignorable="w14 w15 wp14">
   <w:body>
     <w:p>
       <w:r>
@@ -45,10 +45,7 @@
       </w:r>
       <w:proofErr w:type="spellEnd"/>
       <w:r>
-        <w:t xml:space="preserve"> Shop va a ofrecer integración del sistema de </w:t>
-      </w:r>
-      <w:r>
-        <w:t xml:space="preserve">Pagos con la API de </w:t>
+        <w:t xml:space="preserve"> Shop va a ofrecer integración del sistema de Pagos con la API de </w:t>
       </w:r>
       <w:proofErr w:type="spellStart"/>
       <w:r>
@@ -56,10 +53,7 @@
       </w:r>
       <w:proofErr w:type="spellEnd"/>
       <w:r>
-        <w:t>,</w:t>
-      </w:r>
-      <w:r>
-        <w:t xml:space="preserve"> ya que es un sistema seguro </w:t>
+        <w:t xml:space="preserve">, ya que es un sistema seguro </w:t>
       </w:r>
       <w:r>
         <w:t>en el que nuestros clientes confían a la hora de gestionar sus Pagos en diferentes páginas web alrededor del mundo.</w:t>
@@ -87,16 +81,10 @@
         </w:numPr>
       </w:pPr>
       <w:r>
-        <w:t xml:space="preserve">Facilidad de uso para nuestro cliente al solo tener que enlazar una cuenta de </w:t>
-      </w:r>
-      <w:proofErr w:type="spellStart"/>
-      <w:r>
-        <w:t>Paypal</w:t>
-      </w:r>
-      <w:proofErr w:type="spellEnd"/>
-      <w:r>
-        <w:t xml:space="preserve"> a su tarjeta bancaria.</w:t>
-      </w:r>
+        <w:t>Facilidad de uso, además de que una gran cantidad de usuarios ya son familiares con el sistema.</w:t>
+      </w:r>
+      <w:bookmarkStart w:id="0" w:name="_GoBack"/>
+      <w:bookmarkEnd w:id="0"/>
     </w:p>
     <w:p>
       <w:pPr>
@@ -149,7 +137,7 @@
         </w:numPr>
       </w:pPr>
       <w:r>
-        <w:t>No carga gastos extras sobre los precios puestos por los vendedores.</w:t>
+        <w:t>Poder realizar las compras también en dispositivos móviles.</w:t>
       </w:r>
     </w:p>
     <w:p>
@@ -161,35 +149,12 @@
         </w:numPr>
       </w:pPr>
       <w:r>
-        <w:t>Poder realizar las compras también en dispositivos móviles.</w:t>
+        <w:t>Poder comprar dando igual la divisa utilizada y el país de procedencia del pago.</w:t>
       </w:r>
     </w:p>
     <w:p>
-      <w:pPr>
-        <w:pStyle w:val="Prrafodelista"/>
-        <w:numPr>
-          <w:ilvl w:val="0"/>
-          <w:numId w:val="1"/>
-        </w:numPr>
-      </w:pPr>
-      <w:r>
-        <w:t>Poder comprar dando igual la divisa utilizada y el país de procedencia del pago.</w:t>
-      </w:r>
-      <w:bookmarkStart w:id="0" w:name="_GoBack"/>
-      <w:bookmarkEnd w:id="0"/>
-    </w:p>
-    <w:p>
-      <w:r>
-        <w:t xml:space="preserve">Además de todas estas ventajas que os hemos contado, debemos considerar que PayPal está considerado actualmente un estándar para transacciones en Internet, lo que sin duda hace que tanto comprador como vendedor </w:t>
-      </w:r>
-      <w:r>
-        <w:t>puedan</w:t>
-      </w:r>
-      <w:r>
-        <w:t xml:space="preserve"> confiar 100% en este medio de pago</w:t>
-      </w:r>
-      <w:r>
-        <w:t xml:space="preserve"> para gestionar sus ventas y compras en nuestra página web.</w:t>
+      <w:r>
+        <w:t>Además de todas estas ventajas que os hemos contado, debemos considerar que PayPal está considerado actualmente un estándar para transacciones en Internet, lo que sin duda hace que tanto comprador como vendedor puedan confiar 100% en este medio de pago para gestionar sus ventas y compras en nuestra página web.</w:t>
       </w:r>
     </w:p>
     <w:sectPr>
@@ -203,7 +168,7 @@
 </file>
 
 <file path=word/numbering.xml><?xml version="1.0" encoding="utf-8"?>
-<w:numbering xmlns:wpc="http://schemas.microsoft.com/office/word/2010/wordprocessingCanvas" xmlns:cx="http://schemas.microsoft.com/office/drawing/2014/chartex" xmlns:cx1="http://schemas.microsoft.com/office/drawing/2015/9/8/chartex" xmlns:cx2="http://schemas.microsoft.com/office/drawing/2015/10/21/chartex" xmlns:cx3="http://schemas.microsoft.com/office/drawing/2016/5/9/chartex" xmlns:cx4="http://schemas.microsoft.com/office/drawing/2016/5/10/chartex" xmlns:cx5="http://schemas.microsoft.com/office/drawing/2016/5/11/chartex" xmlns:cx6="http://schemas.microsoft.com/office/drawing/2016/5/12/chartex" xmlns:cx7="http://schemas.microsoft.com/office/drawing/2016/5/13/chartex" xmlns:cx8="http://schemas.microsoft.com/office/drawing/2016/5/14/chartex" xmlns:mc="http://schemas.openxmlformats.org/markup-compatibility/2006" xmlns:aink="http://schemas.microsoft.com/office/drawing/2016/ink" xmlns:am3d="http://schemas.microsoft.com/office/drawing/2017/model3d" xmlns:o="urn:schemas-microsoft-com:office:office" xmlns:r="http://schemas.openxmlformats.org/officeDocument/2006/relationships" xmlns:m="http://schemas.openxmlformats.org/officeDocument/2006/math" xmlns:v="urn:schemas-microsoft-com:vml" xmlns:wp14="http://schemas.microsoft.com/office/word/2010/wordprocessingDrawing" xmlns:wp="http://schemas.openxmlformats.org/drawingml/2006/wordprocessingDrawing" xmlns:w10="urn:schemas-microsoft-com:office:word" xmlns:w="http://schemas.openxmlformats.org/wordprocessingml/2006/main" xmlns:w14="http://schemas.microsoft.com/office/word/2010/wordml" xmlns:w15="http://schemas.microsoft.com/office/word/2012/wordml" xmlns:w16cid="http://schemas.microsoft.com/office/word/2016/wordml/cid" xmlns:w16se="http://schemas.microsoft.com/office/word/2015/wordml/symex" xmlns:wpg="http://schemas.microsoft.com/office/word/2010/wordprocessingGroup" xmlns:wpi="http://schemas.microsoft.com/office/word/2010/wordprocessingInk" xmlns:wne="http://schemas.microsoft.com/office/word/2006/wordml" xmlns:wps="http://schemas.microsoft.com/office/word/2010/wordprocessingShape" mc:Ignorable="w14 w15 w16se w16cid wp14">
+<w:numbering xmlns:wpc="http://schemas.microsoft.com/office/word/2010/wordprocessingCanvas" xmlns:mc="http://schemas.openxmlformats.org/markup-compatibility/2006" xmlns:o="urn:schemas-microsoft-com:office:office" xmlns:r="http://schemas.openxmlformats.org/officeDocument/2006/relationships" xmlns:m="http://schemas.openxmlformats.org/officeDocument/2006/math" xmlns:v="urn:schemas-microsoft-com:vml" xmlns:wp14="http://schemas.microsoft.com/office/word/2010/wordprocessingDrawing" xmlns:wp="http://schemas.openxmlformats.org/drawingml/2006/wordprocessingDrawing" xmlns:w10="urn:schemas-microsoft-com:office:word" xmlns:w="http://schemas.openxmlformats.org/wordprocessingml/2006/main" xmlns:w14="http://schemas.microsoft.com/office/word/2010/wordml" xmlns:w15="http://schemas.microsoft.com/office/word/2012/wordml" xmlns:wpg="http://schemas.microsoft.com/office/word/2010/wordprocessingGroup" xmlns:wpi="http://schemas.microsoft.com/office/word/2010/wordprocessingInk" xmlns:wne="http://schemas.microsoft.com/office/word/2006/wordml" xmlns:wps="http://schemas.microsoft.com/office/word/2010/wordprocessingShape" mc:Ignorable="w14 w15 wp14">
   <w:abstractNum w:abstractNumId="0" w15:restartNumberingAfterBreak="0">
     <w:nsid w:val="47287C5D"/>
     <w:multiLevelType w:val="hybridMultilevel"/>
@@ -323,7 +288,7 @@
 </file>
 
 <file path=word/styles.xml><?xml version="1.0" encoding="utf-8"?>
-<w:styles xmlns:mc="http://schemas.openxmlformats.org/markup-compatibility/2006" xmlns:r="http://schemas.openxmlformats.org/officeDocument/2006/relationships" xmlns:w="http://schemas.openxmlformats.org/wordprocessingml/2006/main" xmlns:w14="http://schemas.microsoft.com/office/word/2010/wordml" xmlns:w15="http://schemas.microsoft.com/office/word/2012/wordml" xmlns:w16cid="http://schemas.microsoft.com/office/word/2016/wordml/cid" xmlns:w16se="http://schemas.microsoft.com/office/word/2015/wordml/symex" mc:Ignorable="w14 w15 w16se w16cid">
+<w:styles xmlns:mc="http://schemas.openxmlformats.org/markup-compatibility/2006" xmlns:r="http://schemas.openxmlformats.org/officeDocument/2006/relationships" xmlns:w="http://schemas.openxmlformats.org/wordprocessingml/2006/main" xmlns:w14="http://schemas.microsoft.com/office/word/2010/wordml" xmlns:w15="http://schemas.microsoft.com/office/word/2012/wordml" mc:Ignorable="w14 w15">
   <w:docDefaults>
     <w:rPrDefault>
       <w:rPr>
@@ -339,7 +304,7 @@
       </w:pPr>
     </w:pPrDefault>
   </w:docDefaults>
-  <w:latentStyles w:defLockedState="0" w:defUIPriority="99" w:defSemiHidden="0" w:defUnhideWhenUsed="0" w:defQFormat="0" w:count="375">
+  <w:latentStyles w:defLockedState="0" w:defUIPriority="99" w:defSemiHidden="0" w:defUnhideWhenUsed="0" w:defQFormat="0" w:count="371">
     <w:lsdException w:name="Normal" w:uiPriority="0" w:qFormat="1"/>
     <w:lsdException w:name="heading 1" w:uiPriority="9" w:qFormat="1"/>
     <w:lsdException w:name="heading 2" w:semiHidden="1" w:uiPriority="9" w:unhideWhenUsed="1" w:qFormat="1"/>
@@ -711,10 +676,6 @@
     <w:lsdException w:name="List Table 5 Dark Accent 6" w:uiPriority="50"/>
     <w:lsdException w:name="List Table 6 Colorful Accent 6" w:uiPriority="51"/>
     <w:lsdException w:name="List Table 7 Colorful Accent 6" w:uiPriority="52"/>
-    <w:lsdException w:name="Mention" w:semiHidden="1" w:unhideWhenUsed="1"/>
-    <w:lsdException w:name="Smart Hyperlink" w:semiHidden="1" w:unhideWhenUsed="1"/>
-    <w:lsdException w:name="Hashtag" w:semiHidden="1" w:unhideWhenUsed="1"/>
-    <w:lsdException w:name="Unresolved Mention" w:semiHidden="1" w:unhideWhenUsed="1"/>
   </w:latentStyles>
   <w:style w:type="paragraph" w:default="1" w:styleId="Normal">
     <w:name w:val="Normal"/>

--- a/Resources/A+ Statement.docx
+++ b/Resources/A+ Statement.docx
@@ -1,8 +1,48 @@
 
 <file path=word/document.xml><?xml version="1.0" encoding="utf-8"?>
-<w:document xmlns:wpc="http://schemas.microsoft.com/office/word/2010/wordprocessingCanvas" xmlns:mc="http://schemas.openxmlformats.org/markup-compatibility/2006" xmlns:o="urn:schemas-microsoft-com:office:office" xmlns:r="http://schemas.openxmlformats.org/officeDocument/2006/relationships" xmlns:m="http://schemas.openxmlformats.org/officeDocument/2006/math" xmlns:v="urn:schemas-microsoft-com:vml" xmlns:wp14="http://schemas.microsoft.com/office/word/2010/wordprocessingDrawing" xmlns:wp="http://schemas.openxmlformats.org/drawingml/2006/wordprocessingDrawing" xmlns:w10="urn:schemas-microsoft-com:office:word" xmlns:w="http://schemas.openxmlformats.org/wordprocessingml/2006/main" xmlns:w14="http://schemas.microsoft.com/office/word/2010/wordml" xmlns:w15="http://schemas.microsoft.com/office/word/2012/wordml" xmlns:wpg="http://schemas.microsoft.com/office/word/2010/wordprocessingGroup" xmlns:wpi="http://schemas.microsoft.com/office/word/2010/wordprocessingInk" xmlns:wne="http://schemas.microsoft.com/office/word/2006/wordml" xmlns:wps="http://schemas.microsoft.com/office/word/2010/wordprocessingShape" mc:Ignorable="w14 w15 wp14">
+<w:document xmlns:wpc="http://schemas.microsoft.com/office/word/2010/wordprocessingCanvas" xmlns:cx="http://schemas.microsoft.com/office/drawing/2014/chartex" xmlns:cx1="http://schemas.microsoft.com/office/drawing/2015/9/8/chartex" xmlns:cx2="http://schemas.microsoft.com/office/drawing/2015/10/21/chartex" xmlns:cx3="http://schemas.microsoft.com/office/drawing/2016/5/9/chartex" xmlns:cx4="http://schemas.microsoft.com/office/drawing/2016/5/10/chartex" xmlns:cx5="http://schemas.microsoft.com/office/drawing/2016/5/11/chartex" xmlns:cx6="http://schemas.microsoft.com/office/drawing/2016/5/12/chartex" xmlns:cx7="http://schemas.microsoft.com/office/drawing/2016/5/13/chartex" xmlns:cx8="http://schemas.microsoft.com/office/drawing/2016/5/14/chartex" xmlns:mc="http://schemas.openxmlformats.org/markup-compatibility/2006" xmlns:aink="http://schemas.microsoft.com/office/drawing/2016/ink" xmlns:am3d="http://schemas.microsoft.com/office/drawing/2017/model3d" xmlns:o="urn:schemas-microsoft-com:office:office" xmlns:r="http://schemas.openxmlformats.org/officeDocument/2006/relationships" xmlns:m="http://schemas.openxmlformats.org/officeDocument/2006/math" xmlns:v="urn:schemas-microsoft-com:vml" xmlns:wp14="http://schemas.microsoft.com/office/word/2010/wordprocessingDrawing" xmlns:wp="http://schemas.openxmlformats.org/drawingml/2006/wordprocessingDrawing" xmlns:w10="urn:schemas-microsoft-com:office:word" xmlns:w="http://schemas.openxmlformats.org/wordprocessingml/2006/main" xmlns:w14="http://schemas.microsoft.com/office/word/2010/wordml" xmlns:w15="http://schemas.microsoft.com/office/word/2012/wordml" xmlns:w16cid="http://schemas.microsoft.com/office/word/2016/wordml/cid" xmlns:w16se="http://schemas.microsoft.com/office/word/2015/wordml/symex" xmlns:wpg="http://schemas.microsoft.com/office/word/2010/wordprocessingGroup" xmlns:wpi="http://schemas.microsoft.com/office/word/2010/wordprocessingInk" xmlns:wne="http://schemas.microsoft.com/office/word/2006/wordml" xmlns:wps="http://schemas.microsoft.com/office/word/2010/wordprocessingShape" mc:Ignorable="w14 w15 w16se w16cid wp14">
   <w:body>
     <w:p>
+      <w:pPr>
+        <w:pStyle w:val="Ttulo1"/>
+        <w:rPr>
+          <w:sz w:val="44"/>
+          <w:szCs w:val="44"/>
+        </w:rPr>
+      </w:pPr>
+      <w:proofErr w:type="spellStart"/>
+      <w:r>
+        <w:rPr>
+          <w:sz w:val="44"/>
+          <w:szCs w:val="44"/>
+        </w:rPr>
+        <w:t>Item</w:t>
+      </w:r>
+      <w:proofErr w:type="spellEnd"/>
+      <w:r>
+        <w:rPr>
+          <w:sz w:val="44"/>
+          <w:szCs w:val="44"/>
+        </w:rPr>
+        <w:t xml:space="preserve"> 9: Exposición de A+</w:t>
+      </w:r>
+    </w:p>
+    <w:p/>
+    <w:p>
+      <w:pPr>
+        <w:jc w:val="center"/>
+        <w:rPr>
+          <w:b/>
+        </w:rPr>
+      </w:pPr>
+      <w:r>
+        <w:rPr>
+          <w:b/>
+        </w:rPr>
+        <w:t>PROBLEMA PARA RESOLVER</w:t>
+      </w:r>
+    </w:p>
+    <w:p>
       <w:r>
         <w:t xml:space="preserve">El problema al que se enfrenta nuestro proyecto </w:t>
       </w:r>
@@ -17,22 +57,33 @@
       <w:r>
         <w:t xml:space="preserve"> diarias que ocurren en </w:t>
       </w:r>
-      <w:proofErr w:type="spellStart"/>
-      <w:r>
-        <w:t>Acme</w:t>
-      </w:r>
-      <w:proofErr w:type="spellEnd"/>
-      <w:r>
-        <w:t xml:space="preserve"> Shop</w:t>
-      </w:r>
-      <w:r>
-        <w:t>, puesto que cualquier error en este sistema puede suponer una perdida de confianza total por parte de nuestros clientes, lo que provocaría que nadie usase nuestro sistema,</w:t>
+      <w:r>
+        <w:t>nuestro sistema,</w:t>
+      </w:r>
+      <w:bookmarkStart w:id="0" w:name="_GoBack"/>
+      <w:bookmarkEnd w:id="0"/>
+      <w:r>
+        <w:t xml:space="preserve"> puesto que cualquier error en este sistema puede suponer una perdida de confianza total por parte de nuestros clientes, lo que provocaría que nadie usase nuestro sistema,</w:t>
       </w:r>
       <w:r>
         <w:t xml:space="preserve"> </w:t>
       </w:r>
       <w:r>
         <w:t>por lo tanto, la empresa acabaría entrando en una posible quiebra.</w:t>
+      </w:r>
+    </w:p>
+    <w:p>
+      <w:pPr>
+        <w:jc w:val="center"/>
+        <w:rPr>
+          <w:b/>
+        </w:rPr>
+      </w:pPr>
+      <w:r>
+        <w:rPr>
+          <w:b/>
+        </w:rPr>
+        <w:t>SOLUCIÓN PROPUESTA</w:t>
       </w:r>
     </w:p>
     <w:p>
@@ -81,10 +132,16 @@
         </w:numPr>
       </w:pPr>
       <w:r>
-        <w:t>Facilidad de uso, además de que una gran cantidad de usuarios ya son familiares con el sistema.</w:t>
-      </w:r>
-      <w:bookmarkStart w:id="0" w:name="_GoBack"/>
-      <w:bookmarkEnd w:id="0"/>
+        <w:t xml:space="preserve">Facilidad de uso para nuestro cliente al solo tener que enlazar una cuenta de </w:t>
+      </w:r>
+      <w:proofErr w:type="spellStart"/>
+      <w:r>
+        <w:t>Paypal</w:t>
+      </w:r>
+      <w:proofErr w:type="spellEnd"/>
+      <w:r>
+        <w:t xml:space="preserve"> a su tarjeta bancaria.</w:t>
+      </w:r>
     </w:p>
     <w:p>
       <w:pPr>
@@ -126,6 +183,18 @@
       </w:pPr>
       <w:r>
         <w:t>Protección ante posibles anuncios estafas en nuestro sistema.</w:t>
+      </w:r>
+    </w:p>
+    <w:p>
+      <w:pPr>
+        <w:pStyle w:val="Prrafodelista"/>
+        <w:numPr>
+          <w:ilvl w:val="0"/>
+          <w:numId w:val="1"/>
+        </w:numPr>
+      </w:pPr>
+      <w:r>
+        <w:t>No carga gastos extras sobre los precios puestos por los vendedores.</w:t>
       </w:r>
     </w:p>
     <w:p>
@@ -168,20 +237,21 @@
 </file>
 
 <file path=word/numbering.xml><?xml version="1.0" encoding="utf-8"?>
-<w:numbering xmlns:wpc="http://schemas.microsoft.com/office/word/2010/wordprocessingCanvas" xmlns:mc="http://schemas.openxmlformats.org/markup-compatibility/2006" xmlns:o="urn:schemas-microsoft-com:office:office" xmlns:r="http://schemas.openxmlformats.org/officeDocument/2006/relationships" xmlns:m="http://schemas.openxmlformats.org/officeDocument/2006/math" xmlns:v="urn:schemas-microsoft-com:vml" xmlns:wp14="http://schemas.microsoft.com/office/word/2010/wordprocessingDrawing" xmlns:wp="http://schemas.openxmlformats.org/drawingml/2006/wordprocessingDrawing" xmlns:w10="urn:schemas-microsoft-com:office:word" xmlns:w="http://schemas.openxmlformats.org/wordprocessingml/2006/main" xmlns:w14="http://schemas.microsoft.com/office/word/2010/wordml" xmlns:w15="http://schemas.microsoft.com/office/word/2012/wordml" xmlns:wpg="http://schemas.microsoft.com/office/word/2010/wordprocessingGroup" xmlns:wpi="http://schemas.microsoft.com/office/word/2010/wordprocessingInk" xmlns:wne="http://schemas.microsoft.com/office/word/2006/wordml" xmlns:wps="http://schemas.microsoft.com/office/word/2010/wordprocessingShape" mc:Ignorable="w14 w15 wp14">
+<w:numbering xmlns:wpc="http://schemas.microsoft.com/office/word/2010/wordprocessingCanvas" xmlns:cx="http://schemas.microsoft.com/office/drawing/2014/chartex" xmlns:cx1="http://schemas.microsoft.com/office/drawing/2015/9/8/chartex" xmlns:cx2="http://schemas.microsoft.com/office/drawing/2015/10/21/chartex" xmlns:cx3="http://schemas.microsoft.com/office/drawing/2016/5/9/chartex" xmlns:cx4="http://schemas.microsoft.com/office/drawing/2016/5/10/chartex" xmlns:cx5="http://schemas.microsoft.com/office/drawing/2016/5/11/chartex" xmlns:cx6="http://schemas.microsoft.com/office/drawing/2016/5/12/chartex" xmlns:cx7="http://schemas.microsoft.com/office/drawing/2016/5/13/chartex" xmlns:cx8="http://schemas.microsoft.com/office/drawing/2016/5/14/chartex" xmlns:mc="http://schemas.openxmlformats.org/markup-compatibility/2006" xmlns:aink="http://schemas.microsoft.com/office/drawing/2016/ink" xmlns:am3d="http://schemas.microsoft.com/office/drawing/2017/model3d" xmlns:o="urn:schemas-microsoft-com:office:office" xmlns:r="http://schemas.openxmlformats.org/officeDocument/2006/relationships" xmlns:m="http://schemas.openxmlformats.org/officeDocument/2006/math" xmlns:v="urn:schemas-microsoft-com:vml" xmlns:wp14="http://schemas.microsoft.com/office/word/2010/wordprocessingDrawing" xmlns:wp="http://schemas.openxmlformats.org/drawingml/2006/wordprocessingDrawing" xmlns:w10="urn:schemas-microsoft-com:office:word" xmlns:w="http://schemas.openxmlformats.org/wordprocessingml/2006/main" xmlns:w14="http://schemas.microsoft.com/office/word/2010/wordml" xmlns:w15="http://schemas.microsoft.com/office/word/2012/wordml" xmlns:w16cid="http://schemas.microsoft.com/office/word/2016/wordml/cid" xmlns:w16se="http://schemas.microsoft.com/office/word/2015/wordml/symex" xmlns:wpg="http://schemas.microsoft.com/office/word/2010/wordprocessingGroup" xmlns:wpi="http://schemas.microsoft.com/office/word/2010/wordprocessingInk" xmlns:wne="http://schemas.microsoft.com/office/word/2006/wordml" xmlns:wps="http://schemas.microsoft.com/office/word/2010/wordprocessingShape" mc:Ignorable="w14 w15 w16se w16cid wp14">
   <w:abstractNum w:abstractNumId="0" w15:restartNumberingAfterBreak="0">
     <w:nsid w:val="47287C5D"/>
     <w:multiLevelType w:val="hybridMultilevel"/>
-    <w:tmpl w:val="2D64B6DA"/>
-    <w:lvl w:ilvl="0" w:tplc="69E622E6">
+    <w:tmpl w:val="5ACA5B54"/>
+    <w:lvl w:ilvl="0" w:tplc="0C0A0001">
+      <w:start w:val="1"/>
       <w:numFmt w:val="bullet"/>
-      <w:lvlText w:val="-"/>
+      <w:lvlText w:val=""/>
       <w:lvlJc w:val="left"/>
       <w:pPr>
         <w:ind w:left="720" w:hanging="360"/>
       </w:pPr>
       <w:rPr>
-        <w:rFonts w:ascii="Calibri" w:eastAsiaTheme="minorHAnsi" w:hAnsi="Calibri" w:cs="Calibri" w:hint="default"/>
+        <w:rFonts w:ascii="Symbol" w:hAnsi="Symbol" w:hint="default"/>
       </w:rPr>
     </w:lvl>
     <w:lvl w:ilvl="1" w:tplc="0C0A0003" w:tentative="1">
@@ -288,7 +358,7 @@
 </file>
 
 <file path=word/styles.xml><?xml version="1.0" encoding="utf-8"?>
-<w:styles xmlns:mc="http://schemas.openxmlformats.org/markup-compatibility/2006" xmlns:r="http://schemas.openxmlformats.org/officeDocument/2006/relationships" xmlns:w="http://schemas.openxmlformats.org/wordprocessingml/2006/main" xmlns:w14="http://schemas.microsoft.com/office/word/2010/wordml" xmlns:w15="http://schemas.microsoft.com/office/word/2012/wordml" mc:Ignorable="w14 w15">
+<w:styles xmlns:mc="http://schemas.openxmlformats.org/markup-compatibility/2006" xmlns:r="http://schemas.openxmlformats.org/officeDocument/2006/relationships" xmlns:w="http://schemas.openxmlformats.org/wordprocessingml/2006/main" xmlns:w14="http://schemas.microsoft.com/office/word/2010/wordml" xmlns:w15="http://schemas.microsoft.com/office/word/2012/wordml" xmlns:w16cid="http://schemas.microsoft.com/office/word/2016/wordml/cid" xmlns:w16se="http://schemas.microsoft.com/office/word/2015/wordml/symex" mc:Ignorable="w14 w15 w16se w16cid">
   <w:docDefaults>
     <w:rPrDefault>
       <w:rPr>
@@ -304,7 +374,7 @@
       </w:pPr>
     </w:pPrDefault>
   </w:docDefaults>
-  <w:latentStyles w:defLockedState="0" w:defUIPriority="99" w:defSemiHidden="0" w:defUnhideWhenUsed="0" w:defQFormat="0" w:count="371">
+  <w:latentStyles w:defLockedState="0" w:defUIPriority="99" w:defSemiHidden="0" w:defUnhideWhenUsed="0" w:defQFormat="0" w:count="375">
     <w:lsdException w:name="Normal" w:uiPriority="0" w:qFormat="1"/>
     <w:lsdException w:name="heading 1" w:uiPriority="9" w:qFormat="1"/>
     <w:lsdException w:name="heading 2" w:semiHidden="1" w:uiPriority="9" w:unhideWhenUsed="1" w:qFormat="1"/>
@@ -676,10 +746,35 @@
     <w:lsdException w:name="List Table 5 Dark Accent 6" w:uiPriority="50"/>
     <w:lsdException w:name="List Table 6 Colorful Accent 6" w:uiPriority="51"/>
     <w:lsdException w:name="List Table 7 Colorful Accent 6" w:uiPriority="52"/>
+    <w:lsdException w:name="Mention" w:semiHidden="1" w:unhideWhenUsed="1"/>
+    <w:lsdException w:name="Smart Hyperlink" w:semiHidden="1" w:unhideWhenUsed="1"/>
+    <w:lsdException w:name="Hashtag" w:semiHidden="1" w:unhideWhenUsed="1"/>
+    <w:lsdException w:name="Unresolved Mention" w:semiHidden="1" w:unhideWhenUsed="1"/>
   </w:latentStyles>
   <w:style w:type="paragraph" w:default="1" w:styleId="Normal">
     <w:name w:val="Normal"/>
     <w:qFormat/>
+  </w:style>
+  <w:style w:type="paragraph" w:styleId="Ttulo1">
+    <w:name w:val="heading 1"/>
+    <w:basedOn w:val="Normal"/>
+    <w:next w:val="Normal"/>
+    <w:link w:val="Ttulo1Car"/>
+    <w:uiPriority w:val="9"/>
+    <w:qFormat/>
+    <w:rsid w:val="00BE3462"/>
+    <w:pPr>
+      <w:keepNext/>
+      <w:keepLines/>
+      <w:spacing w:before="240" w:after="0"/>
+      <w:outlineLvl w:val="0"/>
+    </w:pPr>
+    <w:rPr>
+      <w:rFonts w:asciiTheme="majorHAnsi" w:eastAsiaTheme="majorEastAsia" w:hAnsiTheme="majorHAnsi" w:cstheme="majorBidi"/>
+      <w:color w:val="2F5496" w:themeColor="accent1" w:themeShade="BF"/>
+      <w:sz w:val="32"/>
+      <w:szCs w:val="32"/>
+    </w:rPr>
   </w:style>
   <w:style w:type="character" w:default="1" w:styleId="Fuentedeprrafopredeter">
     <w:name w:val="Default Paragraph Font"/>
@@ -718,6 +813,19 @@
       <w:ind w:left="720"/>
       <w:contextualSpacing/>
     </w:pPr>
+  </w:style>
+  <w:style w:type="character" w:customStyle="1" w:styleId="Ttulo1Car">
+    <w:name w:val="Título 1 Car"/>
+    <w:basedOn w:val="Fuentedeprrafopredeter"/>
+    <w:link w:val="Ttulo1"/>
+    <w:uiPriority w:val="9"/>
+    <w:rsid w:val="00BE3462"/>
+    <w:rPr>
+      <w:rFonts w:asciiTheme="majorHAnsi" w:eastAsiaTheme="majorEastAsia" w:hAnsiTheme="majorHAnsi" w:cstheme="majorBidi"/>
+      <w:color w:val="2F5496" w:themeColor="accent1" w:themeShade="BF"/>
+      <w:sz w:val="32"/>
+      <w:szCs w:val="32"/>
+    </w:rPr>
   </w:style>
 </w:styles>
 </file>
